--- a/剑指Offer/数组/剑指 Offer 53 - I. 在排序数组中查找数字 I/剑指 Offer 53 - I. 在排序数组中查找数字 I 思路.docx
+++ b/剑指Offer/数组/剑指 Offer 53 - I. 在排序数组中查找数字 I/剑指 Offer 53 - I. 在排序数组中查找数字 I 思路.docx
@@ -49,8 +49,6 @@
         </w:rPr>
         <w:t> </w:t>
       </w:r>
-      <w:bookmarkStart w:id="0" w:name="_GoBack"/>
-      <w:bookmarkEnd w:id="0"/>
     </w:p>
     <w:p>
       <w:r>
@@ -235,7 +233,23 @@
           <w:b/>
           <w:color w:val="FF0000"/>
         </w:rPr>
-        <w:t>思路:</w:t>
+        <w:t>思路</w:t>
+      </w:r>
+      <w:r>
+        <w:rPr>
+          <w:rFonts w:asciiTheme="minorEastAsia" w:hAnsiTheme="minorEastAsia" w:hint="eastAsia"/>
+          <w:b/>
+          <w:color w:val="FF0000"/>
+        </w:rPr>
+        <w:t>1</w:t>
+      </w:r>
+      <w:r>
+        <w:rPr>
+          <w:rFonts w:asciiTheme="minorEastAsia" w:hAnsiTheme="minorEastAsia" w:hint="eastAsia"/>
+          <w:b/>
+          <w:color w:val="FF0000"/>
+        </w:rPr>
+        <w:t>:</w:t>
       </w:r>
     </w:p>
     <w:p>
@@ -497,6 +511,627 @@
                 <w:rFonts w:asciiTheme="minorEastAsia" w:hAnsiTheme="minorEastAsia"/>
               </w:rPr>
               <w:t xml:space="preserve">        return count;</w:t>
+            </w:r>
+          </w:p>
+          <w:p>
+            <w:pPr>
+              <w:rPr>
+                <w:rFonts w:asciiTheme="minorEastAsia" w:hAnsiTheme="minorEastAsia"/>
+              </w:rPr>
+            </w:pPr>
+            <w:r>
+              <w:rPr>
+                <w:rFonts w:asciiTheme="minorEastAsia" w:hAnsiTheme="minorEastAsia"/>
+              </w:rPr>
+              <w:t xml:space="preserve">    }</w:t>
+            </w:r>
+          </w:p>
+        </w:tc>
+      </w:tr>
+    </w:tbl>
+    <w:p>
+      <w:pPr>
+        <w:ind w:firstLineChars="200" w:firstLine="420"/>
+        <w:rPr>
+          <w:rFonts w:asciiTheme="minorEastAsia" w:hAnsiTheme="minorEastAsia" w:hint="eastAsia"/>
+        </w:rPr>
+      </w:pPr>
+    </w:p>
+    <w:p>
+      <w:pPr>
+        <w:ind w:firstLineChars="200" w:firstLine="420"/>
+        <w:rPr>
+          <w:rFonts w:asciiTheme="minorEastAsia" w:hAnsiTheme="minorEastAsia" w:hint="eastAsia"/>
+        </w:rPr>
+      </w:pPr>
+    </w:p>
+    <w:p>
+      <w:pPr>
+        <w:rPr>
+          <w:rFonts w:asciiTheme="minorEastAsia" w:hAnsiTheme="minorEastAsia"/>
+          <w:b/>
+          <w:color w:val="FF0000"/>
+        </w:rPr>
+      </w:pPr>
+      <w:r>
+        <w:rPr>
+          <w:rFonts w:asciiTheme="minorEastAsia" w:hAnsiTheme="minorEastAsia" w:hint="eastAsia"/>
+          <w:b/>
+          <w:color w:val="FF0000"/>
+        </w:rPr>
+        <w:lastRenderedPageBreak/>
+        <w:t>思路</w:t>
+      </w:r>
+      <w:r>
+        <w:rPr>
+          <w:rFonts w:asciiTheme="minorEastAsia" w:hAnsiTheme="minorEastAsia" w:hint="eastAsia"/>
+          <w:b/>
+          <w:color w:val="FF0000"/>
+        </w:rPr>
+        <w:t>2</w:t>
+      </w:r>
+      <w:r>
+        <w:rPr>
+          <w:rFonts w:asciiTheme="minorEastAsia" w:hAnsiTheme="minorEastAsia" w:hint="eastAsia"/>
+          <w:b/>
+          <w:color w:val="FF0000"/>
+        </w:rPr>
+        <w:t>:</w:t>
+      </w:r>
+    </w:p>
+    <w:p>
+      <w:pPr>
+        <w:ind w:firstLineChars="200" w:firstLine="420"/>
+        <w:rPr>
+          <w:rFonts w:asciiTheme="minorEastAsia" w:hAnsiTheme="minorEastAsia" w:hint="eastAsia"/>
+        </w:rPr>
+      </w:pPr>
+      <w:r>
+        <w:rPr>
+          <w:rFonts w:asciiTheme="minorEastAsia" w:hAnsiTheme="minorEastAsia" w:hint="eastAsia"/>
+        </w:rPr>
+        <w:t>1). 先寻找到</w:t>
+      </w:r>
+      <w:r>
+        <w:rPr>
+          <w:rFonts w:asciiTheme="minorEastAsia" w:hAnsiTheme="minorEastAsia" w:hint="eastAsia"/>
+        </w:rPr>
+        <w:t>最右</w:t>
+      </w:r>
+      <w:r>
+        <w:rPr>
+          <w:rFonts w:asciiTheme="minorEastAsia" w:hAnsiTheme="minorEastAsia" w:hint="eastAsia"/>
+        </w:rPr>
+        <w:t>边的点</w:t>
+      </w:r>
+    </w:p>
+    <w:p>
+      <w:pPr>
+        <w:ind w:firstLineChars="200" w:firstLine="420"/>
+        <w:rPr>
+          <w:rFonts w:asciiTheme="minorEastAsia" w:hAnsiTheme="minorEastAsia" w:hint="eastAsia"/>
+        </w:rPr>
+      </w:pPr>
+      <w:r>
+        <w:rPr>
+          <w:rFonts w:asciiTheme="minorEastAsia" w:hAnsiTheme="minorEastAsia" w:hint="eastAsia"/>
+        </w:rPr>
+        <w:t>2). 在寻找到最左的点</w:t>
+      </w:r>
+    </w:p>
+    <w:p>
+      <w:pPr>
+        <w:ind w:firstLineChars="200" w:firstLine="420"/>
+        <w:rPr>
+          <w:rFonts w:asciiTheme="minorEastAsia" w:hAnsiTheme="minorEastAsia" w:hint="eastAsia"/>
+        </w:rPr>
+      </w:pPr>
+      <w:r>
+        <w:rPr>
+          <w:rFonts w:asciiTheme="minorEastAsia" w:hAnsiTheme="minorEastAsia" w:hint="eastAsia"/>
+        </w:rPr>
+        <w:t>3). 然后把最右边的点</w:t>
+      </w:r>
+      <w:r>
+        <w:rPr>
+          <w:rFonts w:asciiTheme="minorEastAsia" w:hAnsiTheme="minorEastAsia" w:hint="eastAsia"/>
+        </w:rPr>
+        <w:t xml:space="preserve"> 减 最左边的点 -1</w:t>
+      </w:r>
+    </w:p>
+    <w:p>
+      <w:pPr>
+        <w:ind w:firstLineChars="200" w:firstLine="420"/>
+        <w:rPr>
+          <w:rFonts w:asciiTheme="minorEastAsia" w:hAnsiTheme="minorEastAsia" w:hint="eastAsia"/>
+        </w:rPr>
+      </w:pPr>
+      <w:r>
+        <w:rPr>
+          <w:rFonts w:asciiTheme="minorEastAsia" w:hAnsiTheme="minorEastAsia" w:hint="eastAsia"/>
+        </w:rPr>
+        <w:tab/>
+        <w:t>为什么减1</w:t>
+      </w:r>
+    </w:p>
+    <w:p>
+      <w:pPr>
+        <w:ind w:firstLineChars="200" w:firstLine="420"/>
+        <w:rPr>
+          <w:rFonts w:asciiTheme="minorEastAsia" w:hAnsiTheme="minorEastAsia" w:hint="eastAsia"/>
+        </w:rPr>
+      </w:pPr>
+      <w:r>
+        <w:rPr>
+          <w:rFonts w:asciiTheme="minorEastAsia" w:hAnsiTheme="minorEastAsia" w:hint="eastAsia"/>
+        </w:rPr>
+        <w:tab/>
+      </w:r>
+      <w:r>
+        <w:rPr>
+          <w:rFonts w:asciiTheme="minorEastAsia" w:hAnsiTheme="minorEastAsia" w:hint="eastAsia"/>
+        </w:rPr>
+        <w:t xml:space="preserve">  </w:t>
+      </w:r>
+      <w:bookmarkStart w:id="0" w:name="_GoBack"/>
+      <w:bookmarkEnd w:id="0"/>
+      <w:r>
+        <w:rPr>
+          <w:rFonts w:asciiTheme="minorEastAsia" w:hAnsiTheme="minorEastAsia" w:hint="eastAsia"/>
+        </w:rPr>
+        <w:t>因为</w:t>
+      </w:r>
+      <w:r>
+        <w:rPr>
+          <w:rFonts w:asciiTheme="minorEastAsia" w:hAnsiTheme="minorEastAsia" w:hint="eastAsia"/>
+        </w:rPr>
+        <w:t>最右边的点不是要找的值,而是最右边的上一个点才是,所以要减1</w:t>
+      </w:r>
+    </w:p>
+    <w:tbl>
+      <w:tblPr>
+        <w:tblStyle w:val="a5"/>
+        <w:tblW w:w="0" w:type="auto"/>
+        <w:tblLook w:val="04A0" w:firstRow="1" w:lastRow="0" w:firstColumn="1" w:lastColumn="0" w:noHBand="0" w:noVBand="1"/>
+      </w:tblPr>
+      <w:tblGrid>
+        <w:gridCol w:w="8522"/>
+      </w:tblGrid>
+      <w:tr>
+        <w:tc>
+          <w:tcPr>
+            <w:tcW w:w="8522" w:type="dxa"/>
+          </w:tcPr>
+          <w:p>
+            <w:pPr>
+              <w:rPr>
+                <w:rFonts w:asciiTheme="minorEastAsia" w:hAnsiTheme="minorEastAsia"/>
+              </w:rPr>
+            </w:pPr>
+            <w:r>
+              <w:rPr>
+                <w:rFonts w:asciiTheme="minorEastAsia" w:hAnsiTheme="minorEastAsia"/>
+              </w:rPr>
+              <w:t>public int search2(int[] nums, int target) {</w:t>
+            </w:r>
+          </w:p>
+          <w:p>
+            <w:pPr>
+              <w:rPr>
+                <w:rFonts w:asciiTheme="minorEastAsia" w:hAnsiTheme="minorEastAsia"/>
+              </w:rPr>
+            </w:pPr>
+            <w:r>
+              <w:rPr>
+                <w:rFonts w:asciiTheme="minorEastAsia" w:hAnsiTheme="minorEastAsia"/>
+              </w:rPr>
+              <w:t xml:space="preserve">        if(nums.length &lt;= 0) {</w:t>
+            </w:r>
+          </w:p>
+          <w:p>
+            <w:pPr>
+              <w:rPr>
+                <w:rFonts w:asciiTheme="minorEastAsia" w:hAnsiTheme="minorEastAsia"/>
+              </w:rPr>
+            </w:pPr>
+            <w:r>
+              <w:rPr>
+                <w:rFonts w:asciiTheme="minorEastAsia" w:hAnsiTheme="minorEastAsia"/>
+              </w:rPr>
+              <w:t xml:space="preserve">            return 0;</w:t>
+            </w:r>
+          </w:p>
+          <w:p>
+            <w:pPr>
+              <w:rPr>
+                <w:rFonts w:asciiTheme="minorEastAsia" w:hAnsiTheme="minorEastAsia"/>
+              </w:rPr>
+            </w:pPr>
+            <w:r>
+              <w:rPr>
+                <w:rFonts w:asciiTheme="minorEastAsia" w:hAnsiTheme="minorEastAsia"/>
+              </w:rPr>
+              <w:t xml:space="preserve">        }</w:t>
+            </w:r>
+          </w:p>
+          <w:p>
+            <w:pPr>
+              <w:rPr>
+                <w:rFonts w:asciiTheme="minorEastAsia" w:hAnsiTheme="minorEastAsia"/>
+              </w:rPr>
+            </w:pPr>
+          </w:p>
+          <w:p>
+            <w:pPr>
+              <w:rPr>
+                <w:rFonts w:asciiTheme="minorEastAsia" w:hAnsiTheme="minorEastAsia"/>
+              </w:rPr>
+            </w:pPr>
+            <w:r>
+              <w:rPr>
+                <w:rFonts w:asciiTheme="minorEastAsia" w:hAnsiTheme="minorEastAsia"/>
+              </w:rPr>
+              <w:t xml:space="preserve">        int tempLeft = 0;</w:t>
+            </w:r>
+          </w:p>
+          <w:p>
+            <w:pPr>
+              <w:rPr>
+                <w:rFonts w:asciiTheme="minorEastAsia" w:hAnsiTheme="minorEastAsia"/>
+              </w:rPr>
+            </w:pPr>
+            <w:r>
+              <w:rPr>
+                <w:rFonts w:asciiTheme="minorEastAsia" w:hAnsiTheme="minorEastAsia"/>
+              </w:rPr>
+              <w:t xml:space="preserve">        int tempRight = nums.length - 1;</w:t>
+            </w:r>
+          </w:p>
+          <w:p>
+            <w:pPr>
+              <w:rPr>
+                <w:rFonts w:asciiTheme="minorEastAsia" w:hAnsiTheme="minorEastAsia"/>
+              </w:rPr>
+            </w:pPr>
+            <w:r>
+              <w:rPr>
+                <w:rFonts w:asciiTheme="minorEastAsia" w:hAnsiTheme="minorEastAsia"/>
+              </w:rPr>
+              <w:t xml:space="preserve">        while(tempLeft &lt;= tempRight) {</w:t>
+            </w:r>
+          </w:p>
+          <w:p>
+            <w:pPr>
+              <w:rPr>
+                <w:rFonts w:asciiTheme="minorEastAsia" w:hAnsiTheme="minorEastAsia"/>
+              </w:rPr>
+            </w:pPr>
+            <w:r>
+              <w:rPr>
+                <w:rFonts w:asciiTheme="minorEastAsia" w:hAnsiTheme="minorEastAsia"/>
+              </w:rPr>
+              <w:t xml:space="preserve">            int mid = (tempLeft + tempRight) / 2;</w:t>
+            </w:r>
+          </w:p>
+          <w:p>
+            <w:pPr>
+              <w:rPr>
+                <w:rFonts w:asciiTheme="minorEastAsia" w:hAnsiTheme="minorEastAsia"/>
+              </w:rPr>
+            </w:pPr>
+            <w:r>
+              <w:rPr>
+                <w:rFonts w:asciiTheme="minorEastAsia" w:hAnsiTheme="minorEastAsia"/>
+              </w:rPr>
+              <w:t xml:space="preserve">            if (nums[mid] &lt;= target) {</w:t>
+            </w:r>
+          </w:p>
+          <w:p>
+            <w:pPr>
+              <w:rPr>
+                <w:rFonts w:asciiTheme="minorEastAsia" w:hAnsiTheme="minorEastAsia"/>
+              </w:rPr>
+            </w:pPr>
+            <w:r>
+              <w:rPr>
+                <w:rFonts w:asciiTheme="minorEastAsia" w:hAnsiTheme="minorEastAsia"/>
+              </w:rPr>
+              <w:t xml:space="preserve">                tempLeft = mid+1;</w:t>
+            </w:r>
+          </w:p>
+          <w:p>
+            <w:pPr>
+              <w:rPr>
+                <w:rFonts w:asciiTheme="minorEastAsia" w:hAnsiTheme="minorEastAsia"/>
+              </w:rPr>
+            </w:pPr>
+            <w:r>
+              <w:rPr>
+                <w:rFonts w:asciiTheme="minorEastAsia" w:hAnsiTheme="minorEastAsia"/>
+              </w:rPr>
+              <w:t xml:space="preserve">            }else {</w:t>
+            </w:r>
+          </w:p>
+          <w:p>
+            <w:pPr>
+              <w:rPr>
+                <w:rFonts w:asciiTheme="minorEastAsia" w:hAnsiTheme="minorEastAsia"/>
+              </w:rPr>
+            </w:pPr>
+            <w:r>
+              <w:rPr>
+                <w:rFonts w:asciiTheme="minorEastAsia" w:hAnsiTheme="minorEastAsia"/>
+              </w:rPr>
+              <w:t xml:space="preserve">                tempRight = mid - 1;</w:t>
+            </w:r>
+          </w:p>
+          <w:p>
+            <w:pPr>
+              <w:rPr>
+                <w:rFonts w:asciiTheme="minorEastAsia" w:hAnsiTheme="minorEastAsia"/>
+              </w:rPr>
+            </w:pPr>
+            <w:r>
+              <w:rPr>
+                <w:rFonts w:asciiTheme="minorEastAsia" w:hAnsiTheme="minorEastAsia"/>
+              </w:rPr>
+              <w:t xml:space="preserve">            }</w:t>
+            </w:r>
+          </w:p>
+          <w:p>
+            <w:pPr>
+              <w:rPr>
+                <w:rFonts w:asciiTheme="minorEastAsia" w:hAnsiTheme="minorEastAsia"/>
+              </w:rPr>
+            </w:pPr>
+            <w:r>
+              <w:rPr>
+                <w:rFonts w:asciiTheme="minorEastAsia" w:hAnsiTheme="minorEastAsia"/>
+              </w:rPr>
+              <w:t xml:space="preserve">        }</w:t>
+            </w:r>
+          </w:p>
+          <w:p>
+            <w:pPr>
+              <w:rPr>
+                <w:rFonts w:asciiTheme="minorEastAsia" w:hAnsiTheme="minorEastAsia"/>
+              </w:rPr>
+            </w:pPr>
+          </w:p>
+          <w:p>
+            <w:pPr>
+              <w:rPr>
+                <w:rFonts w:asciiTheme="minorEastAsia" w:hAnsiTheme="minorEastAsia" w:hint="eastAsia"/>
+              </w:rPr>
+            </w:pPr>
+            <w:r>
+              <w:rPr>
+                <w:rFonts w:asciiTheme="minorEastAsia" w:hAnsiTheme="minorEastAsia" w:hint="eastAsia"/>
+              </w:rPr>
+              <w:t xml:space="preserve">        //把最右点给到右</w:t>
+            </w:r>
+          </w:p>
+          <w:p>
+            <w:pPr>
+              <w:rPr>
+                <w:rFonts w:asciiTheme="minorEastAsia" w:hAnsiTheme="minorEastAsia"/>
+              </w:rPr>
+            </w:pPr>
+            <w:r>
+              <w:rPr>
+                <w:rFonts w:asciiTheme="minorEastAsia" w:hAnsiTheme="minorEastAsia"/>
+              </w:rPr>
+              <w:t xml:space="preserve">        int right = tempLeft;</w:t>
+            </w:r>
+          </w:p>
+          <w:p>
+            <w:pPr>
+              <w:rPr>
+                <w:rFonts w:asciiTheme="minorEastAsia" w:hAnsiTheme="minorEastAsia"/>
+              </w:rPr>
+            </w:pPr>
+          </w:p>
+          <w:p>
+            <w:pPr>
+              <w:rPr>
+                <w:rFonts w:asciiTheme="minorEastAsia" w:hAnsiTheme="minorEastAsia" w:hint="eastAsia"/>
+              </w:rPr>
+            </w:pPr>
+            <w:r>
+              <w:rPr>
+                <w:rFonts w:asciiTheme="minorEastAsia" w:hAnsiTheme="minorEastAsia" w:hint="eastAsia"/>
+              </w:rPr>
+              <w:t xml:space="preserve">        //重新赋值</w:t>
+            </w:r>
+          </w:p>
+          <w:p>
+            <w:pPr>
+              <w:rPr>
+                <w:rFonts w:asciiTheme="minorEastAsia" w:hAnsiTheme="minorEastAsia"/>
+              </w:rPr>
+            </w:pPr>
+            <w:r>
+              <w:rPr>
+                <w:rFonts w:asciiTheme="minorEastAsia" w:hAnsiTheme="minorEastAsia"/>
+              </w:rPr>
+              <w:t xml:space="preserve">        tempLeft = 0;</w:t>
+            </w:r>
+          </w:p>
+          <w:p>
+            <w:pPr>
+              <w:rPr>
+                <w:rFonts w:asciiTheme="minorEastAsia" w:hAnsiTheme="minorEastAsia"/>
+              </w:rPr>
+            </w:pPr>
+            <w:r>
+              <w:rPr>
+                <w:rFonts w:asciiTheme="minorEastAsia" w:hAnsiTheme="minorEastAsia"/>
+              </w:rPr>
+              <w:t xml:space="preserve">        tempRight = nums.length - 1;</w:t>
+            </w:r>
+          </w:p>
+          <w:p>
+            <w:pPr>
+              <w:rPr>
+                <w:rFonts w:asciiTheme="minorEastAsia" w:hAnsiTheme="minorEastAsia"/>
+              </w:rPr>
+            </w:pPr>
+          </w:p>
+          <w:p>
+            <w:pPr>
+              <w:rPr>
+                <w:rFonts w:asciiTheme="minorEastAsia" w:hAnsiTheme="minorEastAsia"/>
+              </w:rPr>
+            </w:pPr>
+            <w:r>
+              <w:rPr>
+                <w:rFonts w:asciiTheme="minorEastAsia" w:hAnsiTheme="minorEastAsia"/>
+              </w:rPr>
+              <w:t xml:space="preserve">        while (tempLeft &lt;= tempRight) {</w:t>
+            </w:r>
+          </w:p>
+          <w:p>
+            <w:pPr>
+              <w:rPr>
+                <w:rFonts w:asciiTheme="minorEastAsia" w:hAnsiTheme="minorEastAsia"/>
+              </w:rPr>
+            </w:pPr>
+            <w:r>
+              <w:rPr>
+                <w:rFonts w:asciiTheme="minorEastAsia" w:hAnsiTheme="minorEastAsia"/>
+              </w:rPr>
+              <w:t xml:space="preserve">            int mid = (tempLeft + tempRight) / 2;</w:t>
+            </w:r>
+          </w:p>
+          <w:p>
+            <w:pPr>
+              <w:rPr>
+                <w:rFonts w:asciiTheme="minorEastAsia" w:hAnsiTheme="minorEastAsia"/>
+              </w:rPr>
+            </w:pPr>
+            <w:r>
+              <w:rPr>
+                <w:rFonts w:asciiTheme="minorEastAsia" w:hAnsiTheme="minorEastAsia"/>
+              </w:rPr>
+              <w:t xml:space="preserve">            if (nums[mid] &lt; target) {</w:t>
+            </w:r>
+          </w:p>
+          <w:p>
+            <w:pPr>
+              <w:rPr>
+                <w:rFonts w:asciiTheme="minorEastAsia" w:hAnsiTheme="minorEastAsia"/>
+              </w:rPr>
+            </w:pPr>
+            <w:r>
+              <w:rPr>
+                <w:rFonts w:asciiTheme="minorEastAsia" w:hAnsiTheme="minorEastAsia"/>
+              </w:rPr>
+              <w:t xml:space="preserve">                tempLeft = mid+1;</w:t>
+            </w:r>
+          </w:p>
+          <w:p>
+            <w:pPr>
+              <w:rPr>
+                <w:rFonts w:asciiTheme="minorEastAsia" w:hAnsiTheme="minorEastAsia"/>
+              </w:rPr>
+            </w:pPr>
+            <w:r>
+              <w:rPr>
+                <w:rFonts w:asciiTheme="minorEastAsia" w:hAnsiTheme="minorEastAsia"/>
+              </w:rPr>
+              <w:t xml:space="preserve">            }else {</w:t>
+            </w:r>
+          </w:p>
+          <w:p>
+            <w:pPr>
+              <w:rPr>
+                <w:rFonts w:asciiTheme="minorEastAsia" w:hAnsiTheme="minorEastAsia"/>
+              </w:rPr>
+            </w:pPr>
+            <w:r>
+              <w:rPr>
+                <w:rFonts w:asciiTheme="minorEastAsia" w:hAnsiTheme="minorEastAsia"/>
+              </w:rPr>
+              <w:t xml:space="preserve">                tempRight = mid - 1;</w:t>
+            </w:r>
+          </w:p>
+          <w:p>
+            <w:pPr>
+              <w:rPr>
+                <w:rFonts w:asciiTheme="minorEastAsia" w:hAnsiTheme="minorEastAsia"/>
+              </w:rPr>
+            </w:pPr>
+            <w:r>
+              <w:rPr>
+                <w:rFonts w:asciiTheme="minorEastAsia" w:hAnsiTheme="minorEastAsia"/>
+              </w:rPr>
+              <w:t xml:space="preserve">            }</w:t>
+            </w:r>
+          </w:p>
+          <w:p>
+            <w:pPr>
+              <w:rPr>
+                <w:rFonts w:asciiTheme="minorEastAsia" w:hAnsiTheme="minorEastAsia"/>
+              </w:rPr>
+            </w:pPr>
+            <w:r>
+              <w:rPr>
+                <w:rFonts w:asciiTheme="minorEastAsia" w:hAnsiTheme="minorEastAsia"/>
+              </w:rPr>
+              <w:t xml:space="preserve">        }</w:t>
+            </w:r>
+          </w:p>
+          <w:p>
+            <w:pPr>
+              <w:rPr>
+                <w:rFonts w:asciiTheme="minorEastAsia" w:hAnsiTheme="minorEastAsia"/>
+              </w:rPr>
+            </w:pPr>
+          </w:p>
+          <w:p>
+            <w:pPr>
+              <w:rPr>
+                <w:rFonts w:asciiTheme="minorEastAsia" w:hAnsiTheme="minorEastAsia" w:hint="eastAsia"/>
+              </w:rPr>
+            </w:pPr>
+            <w:r>
+              <w:rPr>
+                <w:rFonts w:asciiTheme="minorEastAsia" w:hAnsiTheme="minorEastAsia" w:hint="eastAsia"/>
+              </w:rPr>
+              <w:t xml:space="preserve">        //把最左点给到左</w:t>
+            </w:r>
+          </w:p>
+          <w:p>
+            <w:pPr>
+              <w:rPr>
+                <w:rFonts w:asciiTheme="minorEastAsia" w:hAnsiTheme="minorEastAsia"/>
+              </w:rPr>
+            </w:pPr>
+            <w:r>
+              <w:rPr>
+                <w:rFonts w:asciiTheme="minorEastAsia" w:hAnsiTheme="minorEastAsia"/>
+              </w:rPr>
+              <w:t xml:space="preserve">        int left = tempRight;</w:t>
+            </w:r>
+          </w:p>
+          <w:p>
+            <w:pPr>
+              <w:rPr>
+                <w:rFonts w:asciiTheme="minorEastAsia" w:hAnsiTheme="minorEastAsia"/>
+              </w:rPr>
+            </w:pPr>
+          </w:p>
+          <w:p>
+            <w:pPr>
+              <w:rPr>
+                <w:rFonts w:asciiTheme="minorEastAsia" w:hAnsiTheme="minorEastAsia"/>
+              </w:rPr>
+            </w:pPr>
+            <w:r>
+              <w:rPr>
+                <w:rFonts w:asciiTheme="minorEastAsia" w:hAnsiTheme="minorEastAsia"/>
+              </w:rPr>
+              <w:t xml:space="preserve">        return right - left -1;</w:t>
             </w:r>
           </w:p>
           <w:p>
